--- a/doc/DesignOverview.docx
+++ b/doc/DesignOverview.docx
@@ -97,6 +97,7 @@
         <w:t>Artillery (?)</w:t>
       </w:r>
     </w:p>
+    <w:p/>
     <w:p/>
     <w:p/>
     <w:sectPr>
